--- a/Test_BP/Fol_2k_files_500(2)/de-DE/file 500_2 - Copy (428)_de.docx
+++ b/Test_BP/Fol_2k_files_500(2)/de-DE/file 500_2 - Copy (428)_de.docx
@@ -1,7 +1,7 @@
 
 <file path=word/document.xml><?xml version="1.0" encoding="utf-8"?>
 <w:document xmlns:wpc="http://schemas.microsoft.com/office/word/2010/wordprocessingCanvas" xmlns:cx="http://schemas.microsoft.com/office/drawing/2014/chartex" xmlns:cx1="http://schemas.microsoft.com/office/drawing/2015/9/8/chartex" xmlns:cx2="http://schemas.microsoft.com/office/drawing/2015/10/21/chartex" xmlns:cx3="http://schemas.microsoft.com/office/drawing/2016/5/9/chartex" xmlns:cx4="http://schemas.microsoft.com/office/drawing/2016/5/10/chartex" xmlns:cx5="http://schemas.microsoft.com/office/drawing/2016/5/11/chartex" xmlns:mc="http://schemas.openxmlformats.org/markup-compatibility/2006" xmlns:o="urn:schemas-microsoft-com:office:office" xmlns:r="http://schemas.openxmlformats.org/officeDocument/2006/relationships" xmlns:m="http://schemas.openxmlformats.org/officeDocument/2006/math" xmlns:v="urn:schemas-microsoft-com:vml" xmlns:wp14="http://schemas.microsoft.com/office/word/2010/wordprocessingDrawing" xmlns:wp="http://schemas.openxmlformats.org/drawingml/2006/wordprocessingDrawing" xmlns:w10="urn:schemas-microsoft-com:office:word" xmlns:w="http://schemas.openxmlformats.org/wordprocessingml/2006/main" xmlns:w14="http://schemas.microsoft.com/office/word/2010/wordml" xmlns:w15="http://schemas.microsoft.com/office/word/2012/wordml" xmlns:wne="http://schemas.microsoft.com/office/word/2006/wordml" xmlns:wpg="http://schemas.microsoft.com/office/word/2010/wordprocessingGroup" xmlns:wpi="http://schemas.microsoft.com/office/word/2010/wordprocessingInk" xmlns:wps="http://schemas.microsoft.com/office/word/2010/wordprocessingShape" mc:Ignorable="w14 w15 wp14">
-  <!-- Generated by Aspose.Words for Java 20.12.0 -->
+  <!-- Generated by Aspose.Words for Java 21.10.0 -->
   <w:body>
     <w:p>
       <w:pPr>
@@ -35,44 +35,44 @@
           <w:highlight w:val="none"/>
           <w:u w:val="none" w:color="auto"/>
           <w:effect w:val="none"/>
-          <w:bdr w:val="nil"/>
-          <w:shd w:val="clear" w:color="auto" w:fill="auto"/>
-          <w:vertAlign w:val="baseline"/>
-          <w:rtl w:val="0"/>
-          <w:cs w:val="0"/>
-          <w:lang w:val="de-DE" w:eastAsia="zh-TW" w:bidi="ar-SA"/>
-        </w:rPr>
-        <w:t>t êéxcêépt tóò sóò têémpêér müûtüûáãl táãstêés móòthêér.</w:t>
-      </w:r>
-      <w:r>
-        <w:rPr>
-          <w:rStyle w:val="DefaultParagraphFont"/>
-          <w:rFonts w:ascii="Calibri" w:eastAsia="Calibri" w:hAnsi="Calibri" w:cs="Calibri"/>
-          <w:b w:val="0"/>
-          <w:bCs w:val="0"/>
-          <w:i w:val="0"/>
-          <w:iCs w:val="0"/>
-          <w:caps w:val="0"/>
-          <w:smallCaps w:val="0"/>
-          <w:strike w:val="0"/>
-          <w:dstrike w:val="0"/>
-          <w:outline w:val="0"/>
-          <w:shadow w:val="0"/>
-          <w:emboss w:val="0"/>
-          <w:imprint w:val="0"/>
-          <w:noProof w:val="0"/>
-          <w:vanish w:val="0"/>
-          <w:color w:val="auto"/>
-          <w:spacing w:val="0"/>
-          <w:w w:val="100"/>
-          <w:kern w:val="0"/>
-          <w:position w:val="0"/>
-          <w:sz w:val="22"/>
-          <w:szCs w:val="22"/>
-          <w:highlight w:val="none"/>
-          <w:u w:val="none" w:color="auto"/>
-          <w:effect w:val="none"/>
-          <w:bdr w:val="nil"/>
+          <w:bdr w:val="none" w:sz="0" w:space="0" w:color="auto"/>
+          <w:shd w:val="clear" w:color="auto" w:fill="auto"/>
+          <w:vertAlign w:val="baseline"/>
+          <w:rtl w:val="0"/>
+          <w:cs w:val="0"/>
+          <w:lang w:val="de-DE" w:eastAsia="zh-TW" w:bidi="ar-SA"/>
+        </w:rPr>
+        <w:t>t ëéxcëépt tòò sòò tëémpëér mýútýúãál tãástëés mòòthëér.</w:t>
+      </w:r>
+      <w:r>
+        <w:rPr>
+          <w:rStyle w:val="DefaultParagraphFont"/>
+          <w:rFonts w:ascii="Calibri" w:eastAsia="Calibri" w:hAnsi="Calibri" w:cs="Calibri"/>
+          <w:b w:val="0"/>
+          <w:bCs w:val="0"/>
+          <w:i w:val="0"/>
+          <w:iCs w:val="0"/>
+          <w:caps w:val="0"/>
+          <w:smallCaps w:val="0"/>
+          <w:strike w:val="0"/>
+          <w:dstrike w:val="0"/>
+          <w:outline w:val="0"/>
+          <w:shadow w:val="0"/>
+          <w:emboss w:val="0"/>
+          <w:imprint w:val="0"/>
+          <w:noProof w:val="0"/>
+          <w:vanish w:val="0"/>
+          <w:color w:val="auto"/>
+          <w:spacing w:val="0"/>
+          <w:w w:val="100"/>
+          <w:kern w:val="0"/>
+          <w:position w:val="0"/>
+          <w:sz w:val="22"/>
+          <w:szCs w:val="22"/>
+          <w:highlight w:val="none"/>
+          <w:u w:val="none" w:color="auto"/>
+          <w:effect w:val="none"/>
+          <w:bdr w:val="none" w:sz="0" w:space="0" w:color="auto"/>
           <w:shd w:val="clear" w:color="auto" w:fill="auto"/>
           <w:vertAlign w:val="baseline"/>
           <w:rtl w:val="0"/>
@@ -109,44 +109,44 @@
           <w:highlight w:val="none"/>
           <w:u w:val="none" w:color="auto"/>
           <w:effect w:val="none"/>
-          <w:bdr w:val="nil"/>
-          <w:shd w:val="clear" w:color="auto" w:fill="auto"/>
-          <w:vertAlign w:val="baseline"/>
-          <w:rtl w:val="0"/>
-          <w:cs w:val="0"/>
-          <w:lang w:val="de-DE" w:eastAsia="zh-TW" w:bidi="ar-SA"/>
-        </w:rPr>
-        <w:t>Întëërëëstëëd cýúltíîvãätëëd íîts côõntíînýúíîng nôõw yëët ãärëë.</w:t>
-      </w:r>
-      <w:r>
-        <w:rPr>
-          <w:rStyle w:val="DefaultParagraphFont"/>
-          <w:rFonts w:ascii="Calibri" w:eastAsia="Calibri" w:hAnsi="Calibri" w:cs="Calibri"/>
-          <w:b w:val="0"/>
-          <w:bCs w:val="0"/>
-          <w:i w:val="0"/>
-          <w:iCs w:val="0"/>
-          <w:caps w:val="0"/>
-          <w:smallCaps w:val="0"/>
-          <w:strike w:val="0"/>
-          <w:dstrike w:val="0"/>
-          <w:outline w:val="0"/>
-          <w:shadow w:val="0"/>
-          <w:emboss w:val="0"/>
-          <w:imprint w:val="0"/>
-          <w:noProof w:val="0"/>
-          <w:vanish w:val="0"/>
-          <w:color w:val="auto"/>
-          <w:spacing w:val="0"/>
-          <w:w w:val="100"/>
-          <w:kern w:val="0"/>
-          <w:position w:val="0"/>
-          <w:sz w:val="22"/>
-          <w:szCs w:val="22"/>
-          <w:highlight w:val="none"/>
-          <w:u w:val="none" w:color="auto"/>
-          <w:effect w:val="none"/>
-          <w:bdr w:val="nil"/>
+          <w:bdr w:val="none" w:sz="0" w:space="0" w:color="auto"/>
+          <w:shd w:val="clear" w:color="auto" w:fill="auto"/>
+          <w:vertAlign w:val="baseline"/>
+          <w:rtl w:val="0"/>
+          <w:cs w:val="0"/>
+          <w:lang w:val="de-DE" w:eastAsia="zh-TW" w:bidi="ar-SA"/>
+        </w:rPr>
+        <w:t>Ìntéêréêstéêd cúültîïvåätéêd îïts còòntîïnúüîïng nòòw yéêt åäréê.</w:t>
+      </w:r>
+      <w:r>
+        <w:rPr>
+          <w:rStyle w:val="DefaultParagraphFont"/>
+          <w:rFonts w:ascii="Calibri" w:eastAsia="Calibri" w:hAnsi="Calibri" w:cs="Calibri"/>
+          <w:b w:val="0"/>
+          <w:bCs w:val="0"/>
+          <w:i w:val="0"/>
+          <w:iCs w:val="0"/>
+          <w:caps w:val="0"/>
+          <w:smallCaps w:val="0"/>
+          <w:strike w:val="0"/>
+          <w:dstrike w:val="0"/>
+          <w:outline w:val="0"/>
+          <w:shadow w:val="0"/>
+          <w:emboss w:val="0"/>
+          <w:imprint w:val="0"/>
+          <w:noProof w:val="0"/>
+          <w:vanish w:val="0"/>
+          <w:color w:val="auto"/>
+          <w:spacing w:val="0"/>
+          <w:w w:val="100"/>
+          <w:kern w:val="0"/>
+          <w:position w:val="0"/>
+          <w:sz w:val="22"/>
+          <w:szCs w:val="22"/>
+          <w:highlight w:val="none"/>
+          <w:u w:val="none" w:color="auto"/>
+          <w:effect w:val="none"/>
+          <w:bdr w:val="none" w:sz="0" w:space="0" w:color="auto"/>
           <w:shd w:val="clear" w:color="auto" w:fill="auto"/>
           <w:vertAlign w:val="baseline"/>
           <w:rtl w:val="0"/>
@@ -183,44 +183,44 @@
           <w:highlight w:val="none"/>
           <w:u w:val="none" w:color="auto"/>
           <w:effect w:val="none"/>
-          <w:bdr w:val="nil"/>
-          <w:shd w:val="clear" w:color="auto" w:fill="auto"/>
-          <w:vertAlign w:val="baseline"/>
-          <w:rtl w:val="0"/>
-          <w:cs w:val="0"/>
-          <w:lang w:val="de-DE" w:eastAsia="zh-TW" w:bidi="ar-SA"/>
-        </w:rPr>
-        <w:t>Õúýt ììntëérëéstëéd áàccëéptáàncëé óôúýr páàrtììáàlììty áàffróôntììng úýnplëéáàsáànt why áàdd.</w:t>
-      </w:r>
-      <w:r>
-        <w:rPr>
-          <w:rStyle w:val="DefaultParagraphFont"/>
-          <w:rFonts w:ascii="Calibri" w:eastAsia="Calibri" w:hAnsi="Calibri" w:cs="Calibri"/>
-          <w:b w:val="0"/>
-          <w:bCs w:val="0"/>
-          <w:i w:val="0"/>
-          <w:iCs w:val="0"/>
-          <w:caps w:val="0"/>
-          <w:smallCaps w:val="0"/>
-          <w:strike w:val="0"/>
-          <w:dstrike w:val="0"/>
-          <w:outline w:val="0"/>
-          <w:shadow w:val="0"/>
-          <w:emboss w:val="0"/>
-          <w:imprint w:val="0"/>
-          <w:noProof w:val="0"/>
-          <w:vanish w:val="0"/>
-          <w:color w:val="auto"/>
-          <w:spacing w:val="0"/>
-          <w:w w:val="100"/>
-          <w:kern w:val="0"/>
-          <w:position w:val="0"/>
-          <w:sz w:val="22"/>
-          <w:szCs w:val="22"/>
-          <w:highlight w:val="none"/>
-          <w:u w:val="none" w:color="auto"/>
-          <w:effect w:val="none"/>
-          <w:bdr w:val="nil"/>
+          <w:bdr w:val="none" w:sz="0" w:space="0" w:color="auto"/>
+          <w:shd w:val="clear" w:color="auto" w:fill="auto"/>
+          <w:vertAlign w:val="baseline"/>
+          <w:rtl w:val="0"/>
+          <w:cs w:val="0"/>
+          <w:lang w:val="de-DE" w:eastAsia="zh-TW" w:bidi="ar-SA"/>
+        </w:rPr>
+        <w:t>Ôüüt ïïntêèrêèstêèd ãàccêèptãàncêè óóüür pãàrtïïãàlïïty ãàffróóntïïng üünplêèãàsãànt why ãàdd.</w:t>
+      </w:r>
+      <w:r>
+        <w:rPr>
+          <w:rStyle w:val="DefaultParagraphFont"/>
+          <w:rFonts w:ascii="Calibri" w:eastAsia="Calibri" w:hAnsi="Calibri" w:cs="Calibri"/>
+          <w:b w:val="0"/>
+          <w:bCs w:val="0"/>
+          <w:i w:val="0"/>
+          <w:iCs w:val="0"/>
+          <w:caps w:val="0"/>
+          <w:smallCaps w:val="0"/>
+          <w:strike w:val="0"/>
+          <w:dstrike w:val="0"/>
+          <w:outline w:val="0"/>
+          <w:shadow w:val="0"/>
+          <w:emboss w:val="0"/>
+          <w:imprint w:val="0"/>
+          <w:noProof w:val="0"/>
+          <w:vanish w:val="0"/>
+          <w:color w:val="auto"/>
+          <w:spacing w:val="0"/>
+          <w:w w:val="100"/>
+          <w:kern w:val="0"/>
+          <w:position w:val="0"/>
+          <w:sz w:val="22"/>
+          <w:szCs w:val="22"/>
+          <w:highlight w:val="none"/>
+          <w:u w:val="none" w:color="auto"/>
+          <w:effect w:val="none"/>
+          <w:bdr w:val="none" w:sz="0" w:space="0" w:color="auto"/>
           <w:shd w:val="clear" w:color="auto" w:fill="auto"/>
           <w:vertAlign w:val="baseline"/>
           <w:rtl w:val="0"/>
@@ -257,44 +257,44 @@
           <w:highlight w:val="none"/>
           <w:u w:val="none" w:color="auto"/>
           <w:effect w:val="none"/>
-          <w:bdr w:val="nil"/>
-          <w:shd w:val="clear" w:color="auto" w:fill="auto"/>
-          <w:vertAlign w:val="baseline"/>
-          <w:rtl w:val="0"/>
-          <w:cs w:val="0"/>
-          <w:lang w:val="de-DE" w:eastAsia="zh-TW" w:bidi="ar-SA"/>
-        </w:rPr>
-        <w:t>Èstêèêèm gãärdêèn mêèn yêèt shy còóýürsêè.</w:t>
-      </w:r>
-      <w:r>
-        <w:rPr>
-          <w:rStyle w:val="DefaultParagraphFont"/>
-          <w:rFonts w:ascii="Calibri" w:eastAsia="Calibri" w:hAnsi="Calibri" w:cs="Calibri"/>
-          <w:b w:val="0"/>
-          <w:bCs w:val="0"/>
-          <w:i w:val="0"/>
-          <w:iCs w:val="0"/>
-          <w:caps w:val="0"/>
-          <w:smallCaps w:val="0"/>
-          <w:strike w:val="0"/>
-          <w:dstrike w:val="0"/>
-          <w:outline w:val="0"/>
-          <w:shadow w:val="0"/>
-          <w:emboss w:val="0"/>
-          <w:imprint w:val="0"/>
-          <w:noProof w:val="0"/>
-          <w:vanish w:val="0"/>
-          <w:color w:val="auto"/>
-          <w:spacing w:val="0"/>
-          <w:w w:val="100"/>
-          <w:kern w:val="0"/>
-          <w:position w:val="0"/>
-          <w:sz w:val="22"/>
-          <w:szCs w:val="22"/>
-          <w:highlight w:val="none"/>
-          <w:u w:val="none" w:color="auto"/>
-          <w:effect w:val="none"/>
-          <w:bdr w:val="nil"/>
+          <w:bdr w:val="none" w:sz="0" w:space="0" w:color="auto"/>
+          <w:shd w:val="clear" w:color="auto" w:fill="auto"/>
+          <w:vertAlign w:val="baseline"/>
+          <w:rtl w:val="0"/>
+          <w:cs w:val="0"/>
+          <w:lang w:val="de-DE" w:eastAsia="zh-TW" w:bidi="ar-SA"/>
+        </w:rPr>
+        <w:t>Èstéééém gãärdéén méén yéét shy cõôüùrséé.</w:t>
+      </w:r>
+      <w:r>
+        <w:rPr>
+          <w:rStyle w:val="DefaultParagraphFont"/>
+          <w:rFonts w:ascii="Calibri" w:eastAsia="Calibri" w:hAnsi="Calibri" w:cs="Calibri"/>
+          <w:b w:val="0"/>
+          <w:bCs w:val="0"/>
+          <w:i w:val="0"/>
+          <w:iCs w:val="0"/>
+          <w:caps w:val="0"/>
+          <w:smallCaps w:val="0"/>
+          <w:strike w:val="0"/>
+          <w:dstrike w:val="0"/>
+          <w:outline w:val="0"/>
+          <w:shadow w:val="0"/>
+          <w:emboss w:val="0"/>
+          <w:imprint w:val="0"/>
+          <w:noProof w:val="0"/>
+          <w:vanish w:val="0"/>
+          <w:color w:val="auto"/>
+          <w:spacing w:val="0"/>
+          <w:w w:val="100"/>
+          <w:kern w:val="0"/>
+          <w:position w:val="0"/>
+          <w:sz w:val="22"/>
+          <w:szCs w:val="22"/>
+          <w:highlight w:val="none"/>
+          <w:u w:val="none" w:color="auto"/>
+          <w:effect w:val="none"/>
+          <w:bdr w:val="none" w:sz="0" w:space="0" w:color="auto"/>
           <w:shd w:val="clear" w:color="auto" w:fill="auto"/>
           <w:vertAlign w:val="baseline"/>
           <w:rtl w:val="0"/>
@@ -331,44 +331,44 @@
           <w:highlight w:val="none"/>
           <w:u w:val="none" w:color="auto"/>
           <w:effect w:val="none"/>
-          <w:bdr w:val="nil"/>
-          <w:shd w:val="clear" w:color="auto" w:fill="auto"/>
-          <w:vertAlign w:val="baseline"/>
-          <w:rtl w:val="0"/>
-          <w:cs w:val="0"/>
-          <w:lang w:val="de-DE" w:eastAsia="zh-TW" w:bidi="ar-SA"/>
-        </w:rPr>
-        <w:t>Cöõnsúúltëéd úúp my töõlëéræäbly söõmëétïímëés pëérpëétúúæäl öõh.</w:t>
-      </w:r>
-      <w:r>
-        <w:rPr>
-          <w:rStyle w:val="DefaultParagraphFont"/>
-          <w:rFonts w:ascii="Calibri" w:eastAsia="Calibri" w:hAnsi="Calibri" w:cs="Calibri"/>
-          <w:b w:val="0"/>
-          <w:bCs w:val="0"/>
-          <w:i w:val="0"/>
-          <w:iCs w:val="0"/>
-          <w:caps w:val="0"/>
-          <w:smallCaps w:val="0"/>
-          <w:strike w:val="0"/>
-          <w:dstrike w:val="0"/>
-          <w:outline w:val="0"/>
-          <w:shadow w:val="0"/>
-          <w:emboss w:val="0"/>
-          <w:imprint w:val="0"/>
-          <w:noProof w:val="0"/>
-          <w:vanish w:val="0"/>
-          <w:color w:val="auto"/>
-          <w:spacing w:val="0"/>
-          <w:w w:val="100"/>
-          <w:kern w:val="0"/>
-          <w:position w:val="0"/>
-          <w:sz w:val="22"/>
-          <w:szCs w:val="22"/>
-          <w:highlight w:val="none"/>
-          <w:u w:val="none" w:color="auto"/>
-          <w:effect w:val="none"/>
-          <w:bdr w:val="nil"/>
+          <w:bdr w:val="none" w:sz="0" w:space="0" w:color="auto"/>
+          <w:shd w:val="clear" w:color="auto" w:fill="auto"/>
+          <w:vertAlign w:val="baseline"/>
+          <w:rtl w:val="0"/>
+          <w:cs w:val="0"/>
+          <w:lang w:val="de-DE" w:eastAsia="zh-TW" w:bidi="ar-SA"/>
+        </w:rPr>
+        <w:t>Cóõnsýýltêëd ýýp my tóõlêërãäbly sóõmêëtîîmêës pêërpêëtýýãäl óõh.</w:t>
+      </w:r>
+      <w:r>
+        <w:rPr>
+          <w:rStyle w:val="DefaultParagraphFont"/>
+          <w:rFonts w:ascii="Calibri" w:eastAsia="Calibri" w:hAnsi="Calibri" w:cs="Calibri"/>
+          <w:b w:val="0"/>
+          <w:bCs w:val="0"/>
+          <w:i w:val="0"/>
+          <w:iCs w:val="0"/>
+          <w:caps w:val="0"/>
+          <w:smallCaps w:val="0"/>
+          <w:strike w:val="0"/>
+          <w:dstrike w:val="0"/>
+          <w:outline w:val="0"/>
+          <w:shadow w:val="0"/>
+          <w:emboss w:val="0"/>
+          <w:imprint w:val="0"/>
+          <w:noProof w:val="0"/>
+          <w:vanish w:val="0"/>
+          <w:color w:val="auto"/>
+          <w:spacing w:val="0"/>
+          <w:w w:val="100"/>
+          <w:kern w:val="0"/>
+          <w:position w:val="0"/>
+          <w:sz w:val="22"/>
+          <w:szCs w:val="22"/>
+          <w:highlight w:val="none"/>
+          <w:u w:val="none" w:color="auto"/>
+          <w:effect w:val="none"/>
+          <w:bdr w:val="none" w:sz="0" w:space="0" w:color="auto"/>
           <w:shd w:val="clear" w:color="auto" w:fill="auto"/>
           <w:vertAlign w:val="baseline"/>
           <w:rtl w:val="0"/>
@@ -405,44 +405,44 @@
           <w:highlight w:val="none"/>
           <w:u w:val="none" w:color="auto"/>
           <w:effect w:val="none"/>
-          <w:bdr w:val="nil"/>
-          <w:shd w:val="clear" w:color="auto" w:fill="auto"/>
-          <w:vertAlign w:val="baseline"/>
-          <w:rtl w:val="0"/>
-          <w:cs w:val="0"/>
-          <w:lang w:val="de-DE" w:eastAsia="zh-TW" w:bidi="ar-SA"/>
-        </w:rPr>
-        <w:t>Êxprëèssîìöön ââccëèptââncëè îìmprûúdëèncëè pâârtîìcûúlââr hââd ëèâât ûúnsââtîìââblëè.</w:t>
-      </w:r>
-      <w:r>
-        <w:rPr>
-          <w:rStyle w:val="DefaultParagraphFont"/>
-          <w:rFonts w:ascii="Calibri" w:eastAsia="Calibri" w:hAnsi="Calibri" w:cs="Calibri"/>
-          <w:b w:val="0"/>
-          <w:bCs w:val="0"/>
-          <w:i w:val="0"/>
-          <w:iCs w:val="0"/>
-          <w:caps w:val="0"/>
-          <w:smallCaps w:val="0"/>
-          <w:strike w:val="0"/>
-          <w:dstrike w:val="0"/>
-          <w:outline w:val="0"/>
-          <w:shadow w:val="0"/>
-          <w:emboss w:val="0"/>
-          <w:imprint w:val="0"/>
-          <w:noProof w:val="0"/>
-          <w:vanish w:val="0"/>
-          <w:color w:val="auto"/>
-          <w:spacing w:val="0"/>
-          <w:w w:val="100"/>
-          <w:kern w:val="0"/>
-          <w:position w:val="0"/>
-          <w:sz w:val="22"/>
-          <w:szCs w:val="22"/>
-          <w:highlight w:val="none"/>
-          <w:u w:val="none" w:color="auto"/>
-          <w:effect w:val="none"/>
-          <w:bdr w:val="nil"/>
+          <w:bdr w:val="none" w:sz="0" w:space="0" w:color="auto"/>
+          <w:shd w:val="clear" w:color="auto" w:fill="auto"/>
+          <w:vertAlign w:val="baseline"/>
+          <w:rtl w:val="0"/>
+          <w:cs w:val="0"/>
+          <w:lang w:val="de-DE" w:eastAsia="zh-TW" w:bidi="ar-SA"/>
+        </w:rPr>
+        <w:t>Êxpréêssííöõn ááccéêptááncéê íímprýüdéêncéê páártíícýüláár háád éêáát ýünsáátííáábléê.</w:t>
+      </w:r>
+      <w:r>
+        <w:rPr>
+          <w:rStyle w:val="DefaultParagraphFont"/>
+          <w:rFonts w:ascii="Calibri" w:eastAsia="Calibri" w:hAnsi="Calibri" w:cs="Calibri"/>
+          <w:b w:val="0"/>
+          <w:bCs w:val="0"/>
+          <w:i w:val="0"/>
+          <w:iCs w:val="0"/>
+          <w:caps w:val="0"/>
+          <w:smallCaps w:val="0"/>
+          <w:strike w:val="0"/>
+          <w:dstrike w:val="0"/>
+          <w:outline w:val="0"/>
+          <w:shadow w:val="0"/>
+          <w:emboss w:val="0"/>
+          <w:imprint w:val="0"/>
+          <w:noProof w:val="0"/>
+          <w:vanish w:val="0"/>
+          <w:color w:val="auto"/>
+          <w:spacing w:val="0"/>
+          <w:w w:val="100"/>
+          <w:kern w:val="0"/>
+          <w:position w:val="0"/>
+          <w:sz w:val="22"/>
+          <w:szCs w:val="22"/>
+          <w:highlight w:val="none"/>
+          <w:u w:val="none" w:color="auto"/>
+          <w:effect w:val="none"/>
+          <w:bdr w:val="none" w:sz="0" w:space="0" w:color="auto"/>
           <w:shd w:val="clear" w:color="auto" w:fill="auto"/>
           <w:vertAlign w:val="baseline"/>
           <w:rtl w:val="0"/>
@@ -485,44 +485,44 @@
           <w:highlight w:val="none"/>
           <w:u w:val="none" w:color="auto"/>
           <w:effect w:val="none"/>
-          <w:bdr w:val="nil"/>
-          <w:shd w:val="clear" w:color="auto" w:fill="auto"/>
-          <w:vertAlign w:val="baseline"/>
-          <w:rtl w:val="0"/>
-          <w:cs w:val="0"/>
-          <w:lang w:val="de-DE" w:eastAsia="zh-TW" w:bidi="ar-SA"/>
-        </w:rPr>
-        <w:t>Häàd dêënóôtïíng próôpêërly jóôïíntúúrêë yóôúú óôccäàsïíóôn dïírêëctly räàïíllêëry.</w:t>
-      </w:r>
-      <w:r>
-        <w:rPr>
-          <w:rStyle w:val="DefaultParagraphFont"/>
-          <w:rFonts w:ascii="Calibri" w:eastAsia="Calibri" w:hAnsi="Calibri" w:cs="Calibri"/>
-          <w:b w:val="0"/>
-          <w:bCs w:val="0"/>
-          <w:i w:val="0"/>
-          <w:iCs w:val="0"/>
-          <w:caps w:val="0"/>
-          <w:smallCaps w:val="0"/>
-          <w:strike w:val="0"/>
-          <w:dstrike w:val="0"/>
-          <w:outline w:val="0"/>
-          <w:shadow w:val="0"/>
-          <w:emboss w:val="0"/>
-          <w:imprint w:val="0"/>
-          <w:noProof w:val="0"/>
-          <w:vanish w:val="0"/>
-          <w:color w:val="auto"/>
-          <w:spacing w:val="0"/>
-          <w:w w:val="100"/>
-          <w:kern w:val="0"/>
-          <w:position w:val="0"/>
-          <w:sz w:val="22"/>
-          <w:szCs w:val="22"/>
-          <w:highlight w:val="none"/>
-          <w:u w:val="none" w:color="auto"/>
-          <w:effect w:val="none"/>
-          <w:bdr w:val="nil"/>
+          <w:bdr w:val="none" w:sz="0" w:space="0" w:color="auto"/>
+          <w:shd w:val="clear" w:color="auto" w:fill="auto"/>
+          <w:vertAlign w:val="baseline"/>
+          <w:rtl w:val="0"/>
+          <w:cs w:val="0"/>
+          <w:lang w:val="de-DE" w:eastAsia="zh-TW" w:bidi="ar-SA"/>
+        </w:rPr>
+        <w:t>Häåd dêênõòtîíng prõòpêêrly jõòîíntýürêê yõòýü õòccäåsîíõòn dîírêêctly räåîíllêêry.</w:t>
+      </w:r>
+      <w:r>
+        <w:rPr>
+          <w:rStyle w:val="DefaultParagraphFont"/>
+          <w:rFonts w:ascii="Calibri" w:eastAsia="Calibri" w:hAnsi="Calibri" w:cs="Calibri"/>
+          <w:b w:val="0"/>
+          <w:bCs w:val="0"/>
+          <w:i w:val="0"/>
+          <w:iCs w:val="0"/>
+          <w:caps w:val="0"/>
+          <w:smallCaps w:val="0"/>
+          <w:strike w:val="0"/>
+          <w:dstrike w:val="0"/>
+          <w:outline w:val="0"/>
+          <w:shadow w:val="0"/>
+          <w:emboss w:val="0"/>
+          <w:imprint w:val="0"/>
+          <w:noProof w:val="0"/>
+          <w:vanish w:val="0"/>
+          <w:color w:val="auto"/>
+          <w:spacing w:val="0"/>
+          <w:w w:val="100"/>
+          <w:kern w:val="0"/>
+          <w:position w:val="0"/>
+          <w:sz w:val="22"/>
+          <w:szCs w:val="22"/>
+          <w:highlight w:val="none"/>
+          <w:u w:val="none" w:color="auto"/>
+          <w:effect w:val="none"/>
+          <w:bdr w:val="none" w:sz="0" w:space="0" w:color="auto"/>
           <w:shd w:val="clear" w:color="auto" w:fill="auto"/>
           <w:vertAlign w:val="baseline"/>
           <w:rtl w:val="0"/>
@@ -559,44 +559,44 @@
           <w:highlight w:val="none"/>
           <w:u w:val="none" w:color="auto"/>
           <w:effect w:val="none"/>
-          <w:bdr w:val="nil"/>
-          <w:shd w:val="clear" w:color="auto" w:fill="auto"/>
-          <w:vertAlign w:val="baseline"/>
-          <w:rtl w:val="0"/>
-          <w:cs w:val="0"/>
-          <w:lang w:val="de-DE" w:eastAsia="zh-TW" w:bidi="ar-SA"/>
-        </w:rPr>
-        <w:t>Ìn sáæîíd tòõ òõf pòõòõr fúýll bèè pòõst fáæcèè snúýg.</w:t>
-      </w:r>
-      <w:r>
-        <w:rPr>
-          <w:rStyle w:val="DefaultParagraphFont"/>
-          <w:rFonts w:ascii="Calibri" w:eastAsia="Calibri" w:hAnsi="Calibri" w:cs="Calibri"/>
-          <w:b w:val="0"/>
-          <w:bCs w:val="0"/>
-          <w:i w:val="0"/>
-          <w:iCs w:val="0"/>
-          <w:caps w:val="0"/>
-          <w:smallCaps w:val="0"/>
-          <w:strike w:val="0"/>
-          <w:dstrike w:val="0"/>
-          <w:outline w:val="0"/>
-          <w:shadow w:val="0"/>
-          <w:emboss w:val="0"/>
-          <w:imprint w:val="0"/>
-          <w:noProof w:val="0"/>
-          <w:vanish w:val="0"/>
-          <w:color w:val="auto"/>
-          <w:spacing w:val="0"/>
-          <w:w w:val="100"/>
-          <w:kern w:val="0"/>
-          <w:position w:val="0"/>
-          <w:sz w:val="22"/>
-          <w:szCs w:val="22"/>
-          <w:highlight w:val="none"/>
-          <w:u w:val="none" w:color="auto"/>
-          <w:effect w:val="none"/>
-          <w:bdr w:val="nil"/>
+          <w:bdr w:val="none" w:sz="0" w:space="0" w:color="auto"/>
+          <w:shd w:val="clear" w:color="auto" w:fill="auto"/>
+          <w:vertAlign w:val="baseline"/>
+          <w:rtl w:val="0"/>
+          <w:cs w:val="0"/>
+          <w:lang w:val="de-DE" w:eastAsia="zh-TW" w:bidi="ar-SA"/>
+        </w:rPr>
+        <w:t>Ín sáàíïd töò öòf pöòöòr fùüll béè pöòst fáàcéè snùüg.</w:t>
+      </w:r>
+      <w:r>
+        <w:rPr>
+          <w:rStyle w:val="DefaultParagraphFont"/>
+          <w:rFonts w:ascii="Calibri" w:eastAsia="Calibri" w:hAnsi="Calibri" w:cs="Calibri"/>
+          <w:b w:val="0"/>
+          <w:bCs w:val="0"/>
+          <w:i w:val="0"/>
+          <w:iCs w:val="0"/>
+          <w:caps w:val="0"/>
+          <w:smallCaps w:val="0"/>
+          <w:strike w:val="0"/>
+          <w:dstrike w:val="0"/>
+          <w:outline w:val="0"/>
+          <w:shadow w:val="0"/>
+          <w:emboss w:val="0"/>
+          <w:imprint w:val="0"/>
+          <w:noProof w:val="0"/>
+          <w:vanish w:val="0"/>
+          <w:color w:val="auto"/>
+          <w:spacing w:val="0"/>
+          <w:w w:val="100"/>
+          <w:kern w:val="0"/>
+          <w:position w:val="0"/>
+          <w:sz w:val="22"/>
+          <w:szCs w:val="22"/>
+          <w:highlight w:val="none"/>
+          <w:u w:val="none" w:color="auto"/>
+          <w:effect w:val="none"/>
+          <w:bdr w:val="none" w:sz="0" w:space="0" w:color="auto"/>
           <w:shd w:val="clear" w:color="auto" w:fill="auto"/>
           <w:vertAlign w:val="baseline"/>
           <w:rtl w:val="0"/>
@@ -633,44 +633,44 @@
           <w:highlight w:val="none"/>
           <w:u w:val="none" w:color="auto"/>
           <w:effect w:val="none"/>
-          <w:bdr w:val="nil"/>
-          <w:shd w:val="clear" w:color="auto" w:fill="auto"/>
-          <w:vertAlign w:val="baseline"/>
-          <w:rtl w:val="0"/>
-          <w:cs w:val="0"/>
-          <w:lang w:val="de-DE" w:eastAsia="zh-TW" w:bidi="ar-SA"/>
-        </w:rPr>
-        <w:t>Ïntrôõdýýcêéd ïìmprýýdêéncêé sêéêé sæáy ýýnplêéæásïìng dêévôõnshïìrêé æáccêéptæáncêé sôõn.</w:t>
-      </w:r>
-      <w:r>
-        <w:rPr>
-          <w:rStyle w:val="DefaultParagraphFont"/>
-          <w:rFonts w:ascii="Calibri" w:eastAsia="Calibri" w:hAnsi="Calibri" w:cs="Calibri"/>
-          <w:b w:val="0"/>
-          <w:bCs w:val="0"/>
-          <w:i w:val="0"/>
-          <w:iCs w:val="0"/>
-          <w:caps w:val="0"/>
-          <w:smallCaps w:val="0"/>
-          <w:strike w:val="0"/>
-          <w:dstrike w:val="0"/>
-          <w:outline w:val="0"/>
-          <w:shadow w:val="0"/>
-          <w:emboss w:val="0"/>
-          <w:imprint w:val="0"/>
-          <w:noProof w:val="0"/>
-          <w:vanish w:val="0"/>
-          <w:color w:val="auto"/>
-          <w:spacing w:val="0"/>
-          <w:w w:val="100"/>
-          <w:kern w:val="0"/>
-          <w:position w:val="0"/>
-          <w:sz w:val="22"/>
-          <w:szCs w:val="22"/>
-          <w:highlight w:val="none"/>
-          <w:u w:val="none" w:color="auto"/>
-          <w:effect w:val="none"/>
-          <w:bdr w:val="nil"/>
+          <w:bdr w:val="none" w:sz="0" w:space="0" w:color="auto"/>
+          <w:shd w:val="clear" w:color="auto" w:fill="auto"/>
+          <w:vertAlign w:val="baseline"/>
+          <w:rtl w:val="0"/>
+          <w:cs w:val="0"/>
+          <w:lang w:val="de-DE" w:eastAsia="zh-TW" w:bidi="ar-SA"/>
+        </w:rPr>
+        <w:t>Ìntröòdûücèèd íîmprûüdèèncèè sèèèè sâãy ûünplèèâãsíîng dèèvöònshíîrèè âãccèèptâãncèè söòn.</w:t>
+      </w:r>
+      <w:r>
+        <w:rPr>
+          <w:rStyle w:val="DefaultParagraphFont"/>
+          <w:rFonts w:ascii="Calibri" w:eastAsia="Calibri" w:hAnsi="Calibri" w:cs="Calibri"/>
+          <w:b w:val="0"/>
+          <w:bCs w:val="0"/>
+          <w:i w:val="0"/>
+          <w:iCs w:val="0"/>
+          <w:caps w:val="0"/>
+          <w:smallCaps w:val="0"/>
+          <w:strike w:val="0"/>
+          <w:dstrike w:val="0"/>
+          <w:outline w:val="0"/>
+          <w:shadow w:val="0"/>
+          <w:emboss w:val="0"/>
+          <w:imprint w:val="0"/>
+          <w:noProof w:val="0"/>
+          <w:vanish w:val="0"/>
+          <w:color w:val="auto"/>
+          <w:spacing w:val="0"/>
+          <w:w w:val="100"/>
+          <w:kern w:val="0"/>
+          <w:position w:val="0"/>
+          <w:sz w:val="22"/>
+          <w:szCs w:val="22"/>
+          <w:highlight w:val="none"/>
+          <w:u w:val="none" w:color="auto"/>
+          <w:effect w:val="none"/>
+          <w:bdr w:val="none" w:sz="0" w:space="0" w:color="auto"/>
           <w:shd w:val="clear" w:color="auto" w:fill="auto"/>
           <w:vertAlign w:val="baseline"/>
           <w:rtl w:val="0"/>
@@ -707,44 +707,44 @@
           <w:highlight w:val="none"/>
           <w:u w:val="none" w:color="auto"/>
           <w:effect w:val="none"/>
-          <w:bdr w:val="nil"/>
-          <w:shd w:val="clear" w:color="auto" w:fill="auto"/>
-          <w:vertAlign w:val="baseline"/>
-          <w:rtl w:val="0"/>
-          <w:cs w:val="0"/>
-          <w:lang w:val="de-DE" w:eastAsia="zh-TW" w:bidi="ar-SA"/>
-        </w:rPr>
-        <w:t>Èxéêtéêr lôôngéêr wíïsdôôm gæäy nôôr déêsíïgn æägéê.</w:t>
-      </w:r>
-      <w:r>
-        <w:rPr>
-          <w:rStyle w:val="DefaultParagraphFont"/>
-          <w:rFonts w:ascii="Calibri" w:eastAsia="Calibri" w:hAnsi="Calibri" w:cs="Calibri"/>
-          <w:b w:val="0"/>
-          <w:bCs w:val="0"/>
-          <w:i w:val="0"/>
-          <w:iCs w:val="0"/>
-          <w:caps w:val="0"/>
-          <w:smallCaps w:val="0"/>
-          <w:strike w:val="0"/>
-          <w:dstrike w:val="0"/>
-          <w:outline w:val="0"/>
-          <w:shadow w:val="0"/>
-          <w:emboss w:val="0"/>
-          <w:imprint w:val="0"/>
-          <w:noProof w:val="0"/>
-          <w:vanish w:val="0"/>
-          <w:color w:val="auto"/>
-          <w:spacing w:val="0"/>
-          <w:w w:val="100"/>
-          <w:kern w:val="0"/>
-          <w:position w:val="0"/>
-          <w:sz w:val="22"/>
-          <w:szCs w:val="22"/>
-          <w:highlight w:val="none"/>
-          <w:u w:val="none" w:color="auto"/>
-          <w:effect w:val="none"/>
-          <w:bdr w:val="nil"/>
+          <w:bdr w:val="none" w:sz="0" w:space="0" w:color="auto"/>
+          <w:shd w:val="clear" w:color="auto" w:fill="auto"/>
+          <w:vertAlign w:val="baseline"/>
+          <w:rtl w:val="0"/>
+          <w:cs w:val="0"/>
+          <w:lang w:val="de-DE" w:eastAsia="zh-TW" w:bidi="ar-SA"/>
+        </w:rPr>
+        <w:t>Ëxêëtêër lòóngêër wîísdòóm gåæy nòór dêësîígn åægêë.</w:t>
+      </w:r>
+      <w:r>
+        <w:rPr>
+          <w:rStyle w:val="DefaultParagraphFont"/>
+          <w:rFonts w:ascii="Calibri" w:eastAsia="Calibri" w:hAnsi="Calibri" w:cs="Calibri"/>
+          <w:b w:val="0"/>
+          <w:bCs w:val="0"/>
+          <w:i w:val="0"/>
+          <w:iCs w:val="0"/>
+          <w:caps w:val="0"/>
+          <w:smallCaps w:val="0"/>
+          <w:strike w:val="0"/>
+          <w:dstrike w:val="0"/>
+          <w:outline w:val="0"/>
+          <w:shadow w:val="0"/>
+          <w:emboss w:val="0"/>
+          <w:imprint w:val="0"/>
+          <w:noProof w:val="0"/>
+          <w:vanish w:val="0"/>
+          <w:color w:val="auto"/>
+          <w:spacing w:val="0"/>
+          <w:w w:val="100"/>
+          <w:kern w:val="0"/>
+          <w:position w:val="0"/>
+          <w:sz w:val="22"/>
+          <w:szCs w:val="22"/>
+          <w:highlight w:val="none"/>
+          <w:u w:val="none" w:color="auto"/>
+          <w:effect w:val="none"/>
+          <w:bdr w:val="none" w:sz="0" w:space="0" w:color="auto"/>
           <w:shd w:val="clear" w:color="auto" w:fill="auto"/>
           <w:vertAlign w:val="baseline"/>
           <w:rtl w:val="0"/>
@@ -781,44 +781,44 @@
           <w:highlight w:val="none"/>
           <w:u w:val="none" w:color="auto"/>
           <w:effect w:val="none"/>
-          <w:bdr w:val="nil"/>
-          <w:shd w:val="clear" w:color="auto" w:fill="auto"/>
-          <w:vertAlign w:val="baseline"/>
-          <w:rtl w:val="0"/>
-          <w:cs w:val="0"/>
-          <w:lang w:val="de-DE" w:eastAsia="zh-TW" w:bidi="ar-SA"/>
-        </w:rPr>
-        <w:t>Äm wëêàäthëêr tóò ëêntëêrëêd nóòrlàänd nóò ïïn shóòwïïng sëêrvïïcëê.</w:t>
-      </w:r>
-      <w:r>
-        <w:rPr>
-          <w:rStyle w:val="DefaultParagraphFont"/>
-          <w:rFonts w:ascii="Calibri" w:eastAsia="Calibri" w:hAnsi="Calibri" w:cs="Calibri"/>
-          <w:b w:val="0"/>
-          <w:bCs w:val="0"/>
-          <w:i w:val="0"/>
-          <w:iCs w:val="0"/>
-          <w:caps w:val="0"/>
-          <w:smallCaps w:val="0"/>
-          <w:strike w:val="0"/>
-          <w:dstrike w:val="0"/>
-          <w:outline w:val="0"/>
-          <w:shadow w:val="0"/>
-          <w:emboss w:val="0"/>
-          <w:imprint w:val="0"/>
-          <w:noProof w:val="0"/>
-          <w:vanish w:val="0"/>
-          <w:color w:val="auto"/>
-          <w:spacing w:val="0"/>
-          <w:w w:val="100"/>
-          <w:kern w:val="0"/>
-          <w:position w:val="0"/>
-          <w:sz w:val="22"/>
-          <w:szCs w:val="22"/>
-          <w:highlight w:val="none"/>
-          <w:u w:val="none" w:color="auto"/>
-          <w:effect w:val="none"/>
-          <w:bdr w:val="nil"/>
+          <w:bdr w:val="none" w:sz="0" w:space="0" w:color="auto"/>
+          <w:shd w:val="clear" w:color="auto" w:fill="auto"/>
+          <w:vertAlign w:val="baseline"/>
+          <w:rtl w:val="0"/>
+          <w:cs w:val="0"/>
+          <w:lang w:val="de-DE" w:eastAsia="zh-TW" w:bidi="ar-SA"/>
+        </w:rPr>
+        <w:t>Åm wëêààthëêr tóó ëêntëêrëêd nóórlàànd nóó îìn shóówîìng sëêrvîìcëê.</w:t>
+      </w:r>
+      <w:r>
+        <w:rPr>
+          <w:rStyle w:val="DefaultParagraphFont"/>
+          <w:rFonts w:ascii="Calibri" w:eastAsia="Calibri" w:hAnsi="Calibri" w:cs="Calibri"/>
+          <w:b w:val="0"/>
+          <w:bCs w:val="0"/>
+          <w:i w:val="0"/>
+          <w:iCs w:val="0"/>
+          <w:caps w:val="0"/>
+          <w:smallCaps w:val="0"/>
+          <w:strike w:val="0"/>
+          <w:dstrike w:val="0"/>
+          <w:outline w:val="0"/>
+          <w:shadow w:val="0"/>
+          <w:emboss w:val="0"/>
+          <w:imprint w:val="0"/>
+          <w:noProof w:val="0"/>
+          <w:vanish w:val="0"/>
+          <w:color w:val="auto"/>
+          <w:spacing w:val="0"/>
+          <w:w w:val="100"/>
+          <w:kern w:val="0"/>
+          <w:position w:val="0"/>
+          <w:sz w:val="22"/>
+          <w:szCs w:val="22"/>
+          <w:highlight w:val="none"/>
+          <w:u w:val="none" w:color="auto"/>
+          <w:effect w:val="none"/>
+          <w:bdr w:val="none" w:sz="0" w:space="0" w:color="auto"/>
           <w:shd w:val="clear" w:color="auto" w:fill="auto"/>
           <w:vertAlign w:val="baseline"/>
           <w:rtl w:val="0"/>
@@ -855,44 +855,44 @@
           <w:highlight w:val="none"/>
           <w:u w:val="none" w:color="auto"/>
           <w:effect w:val="none"/>
-          <w:bdr w:val="nil"/>
-          <w:shd w:val="clear" w:color="auto" w:fill="auto"/>
-          <w:vertAlign w:val="baseline"/>
-          <w:rtl w:val="0"/>
-          <w:cs w:val="0"/>
-          <w:lang w:val="de-DE" w:eastAsia="zh-TW" w:bidi="ar-SA"/>
-        </w:rPr>
-        <w:t>Nõôr rêèpêèæâtêèd spêèæâkíìng shy æâppêètíìtêè.</w:t>
-      </w:r>
-      <w:r>
-        <w:rPr>
-          <w:rStyle w:val="DefaultParagraphFont"/>
-          <w:rFonts w:ascii="Calibri" w:eastAsia="Calibri" w:hAnsi="Calibri" w:cs="Calibri"/>
-          <w:b w:val="0"/>
-          <w:bCs w:val="0"/>
-          <w:i w:val="0"/>
-          <w:iCs w:val="0"/>
-          <w:caps w:val="0"/>
-          <w:smallCaps w:val="0"/>
-          <w:strike w:val="0"/>
-          <w:dstrike w:val="0"/>
-          <w:outline w:val="0"/>
-          <w:shadow w:val="0"/>
-          <w:emboss w:val="0"/>
-          <w:imprint w:val="0"/>
-          <w:noProof w:val="0"/>
-          <w:vanish w:val="0"/>
-          <w:color w:val="auto"/>
-          <w:spacing w:val="0"/>
-          <w:w w:val="100"/>
-          <w:kern w:val="0"/>
-          <w:position w:val="0"/>
-          <w:sz w:val="22"/>
-          <w:szCs w:val="22"/>
-          <w:highlight w:val="none"/>
-          <w:u w:val="none" w:color="auto"/>
-          <w:effect w:val="none"/>
-          <w:bdr w:val="nil"/>
+          <w:bdr w:val="none" w:sz="0" w:space="0" w:color="auto"/>
+          <w:shd w:val="clear" w:color="auto" w:fill="auto"/>
+          <w:vertAlign w:val="baseline"/>
+          <w:rtl w:val="0"/>
+          <w:cs w:val="0"/>
+          <w:lang w:val="de-DE" w:eastAsia="zh-TW" w:bidi="ar-SA"/>
+        </w:rPr>
+        <w:t>Nòõr réépééåâtééd spééåâkíìng shy åâppéétíìtéé.</w:t>
+      </w:r>
+      <w:r>
+        <w:rPr>
+          <w:rStyle w:val="DefaultParagraphFont"/>
+          <w:rFonts w:ascii="Calibri" w:eastAsia="Calibri" w:hAnsi="Calibri" w:cs="Calibri"/>
+          <w:b w:val="0"/>
+          <w:bCs w:val="0"/>
+          <w:i w:val="0"/>
+          <w:iCs w:val="0"/>
+          <w:caps w:val="0"/>
+          <w:smallCaps w:val="0"/>
+          <w:strike w:val="0"/>
+          <w:dstrike w:val="0"/>
+          <w:outline w:val="0"/>
+          <w:shadow w:val="0"/>
+          <w:emboss w:val="0"/>
+          <w:imprint w:val="0"/>
+          <w:noProof w:val="0"/>
+          <w:vanish w:val="0"/>
+          <w:color w:val="auto"/>
+          <w:spacing w:val="0"/>
+          <w:w w:val="100"/>
+          <w:kern w:val="0"/>
+          <w:position w:val="0"/>
+          <w:sz w:val="22"/>
+          <w:szCs w:val="22"/>
+          <w:highlight w:val="none"/>
+          <w:u w:val="none" w:color="auto"/>
+          <w:effect w:val="none"/>
+          <w:bdr w:val="none" w:sz="0" w:space="0" w:color="auto"/>
           <w:shd w:val="clear" w:color="auto" w:fill="auto"/>
           <w:vertAlign w:val="baseline"/>
           <w:rtl w:val="0"/>
@@ -929,44 +929,44 @@
           <w:highlight w:val="none"/>
           <w:u w:val="none" w:color="auto"/>
           <w:effect w:val="none"/>
-          <w:bdr w:val="nil"/>
-          <w:shd w:val="clear" w:color="auto" w:fill="auto"/>
-          <w:vertAlign w:val="baseline"/>
-          <w:rtl w:val="0"/>
-          <w:cs w:val="0"/>
-          <w:lang w:val="de-DE" w:eastAsia="zh-TW" w:bidi="ar-SA"/>
-        </w:rPr>
-        <w:t>Èxcïítéèd ïít háästïíly áän páästüúréè ïít ôòbséèrvéè.</w:t>
-      </w:r>
-      <w:r>
-        <w:rPr>
-          <w:rStyle w:val="DefaultParagraphFont"/>
-          <w:rFonts w:ascii="Calibri" w:eastAsia="Calibri" w:hAnsi="Calibri" w:cs="Calibri"/>
-          <w:b w:val="0"/>
-          <w:bCs w:val="0"/>
-          <w:i w:val="0"/>
-          <w:iCs w:val="0"/>
-          <w:caps w:val="0"/>
-          <w:smallCaps w:val="0"/>
-          <w:strike w:val="0"/>
-          <w:dstrike w:val="0"/>
-          <w:outline w:val="0"/>
-          <w:shadow w:val="0"/>
-          <w:emboss w:val="0"/>
-          <w:imprint w:val="0"/>
-          <w:noProof w:val="0"/>
-          <w:vanish w:val="0"/>
-          <w:color w:val="auto"/>
-          <w:spacing w:val="0"/>
-          <w:w w:val="100"/>
-          <w:kern w:val="0"/>
-          <w:position w:val="0"/>
-          <w:sz w:val="22"/>
-          <w:szCs w:val="22"/>
-          <w:highlight w:val="none"/>
-          <w:u w:val="none" w:color="auto"/>
-          <w:effect w:val="none"/>
-          <w:bdr w:val="nil"/>
+          <w:bdr w:val="none" w:sz="0" w:space="0" w:color="auto"/>
+          <w:shd w:val="clear" w:color="auto" w:fill="auto"/>
+          <w:vertAlign w:val="baseline"/>
+          <w:rtl w:val="0"/>
+          <w:cs w:val="0"/>
+          <w:lang w:val="de-DE" w:eastAsia="zh-TW" w:bidi="ar-SA"/>
+        </w:rPr>
+        <w:t>Èxcîîtéèd îît hæãstîîly æãn pæãstüúréè îît ööbséèrvéè.</w:t>
+      </w:r>
+      <w:r>
+        <w:rPr>
+          <w:rStyle w:val="DefaultParagraphFont"/>
+          <w:rFonts w:ascii="Calibri" w:eastAsia="Calibri" w:hAnsi="Calibri" w:cs="Calibri"/>
+          <w:b w:val="0"/>
+          <w:bCs w:val="0"/>
+          <w:i w:val="0"/>
+          <w:iCs w:val="0"/>
+          <w:caps w:val="0"/>
+          <w:smallCaps w:val="0"/>
+          <w:strike w:val="0"/>
+          <w:dstrike w:val="0"/>
+          <w:outline w:val="0"/>
+          <w:shadow w:val="0"/>
+          <w:emboss w:val="0"/>
+          <w:imprint w:val="0"/>
+          <w:noProof w:val="0"/>
+          <w:vanish w:val="0"/>
+          <w:color w:val="auto"/>
+          <w:spacing w:val="0"/>
+          <w:w w:val="100"/>
+          <w:kern w:val="0"/>
+          <w:position w:val="0"/>
+          <w:sz w:val="22"/>
+          <w:szCs w:val="22"/>
+          <w:highlight w:val="none"/>
+          <w:u w:val="none" w:color="auto"/>
+          <w:effect w:val="none"/>
+          <w:bdr w:val="none" w:sz="0" w:space="0" w:color="auto"/>
           <w:shd w:val="clear" w:color="auto" w:fill="auto"/>
           <w:vertAlign w:val="baseline"/>
           <w:rtl w:val="0"/>
@@ -1003,14 +1003,14 @@
           <w:highlight w:val="none"/>
           <w:u w:val="none" w:color="auto"/>
           <w:effect w:val="none"/>
-          <w:bdr w:val="nil"/>
-          <w:shd w:val="clear" w:color="auto" w:fill="auto"/>
-          <w:vertAlign w:val="baseline"/>
-          <w:rtl w:val="0"/>
-          <w:cs w:val="0"/>
-          <w:lang w:val="de-DE" w:eastAsia="zh-TW" w:bidi="ar-SA"/>
-        </w:rPr>
-        <w:t>Snûùg hâánd hòöw dâáréé hééréé tòöòö.</w:t>
+          <w:bdr w:val="none" w:sz="0" w:space="0" w:color="auto"/>
+          <w:shd w:val="clear" w:color="auto" w:fill="auto"/>
+          <w:vertAlign w:val="baseline"/>
+          <w:rtl w:val="0"/>
+          <w:cs w:val="0"/>
+          <w:lang w:val="de-DE" w:eastAsia="zh-TW" w:bidi="ar-SA"/>
+        </w:rPr>
+        <w:t>Snùüg häãnd hôów däãrëë hëërëë tôóôó.</w:t>
       </w:r>
       <w:bookmarkStart w:id="0" w:name="_GoBack"/>
       <w:bookmarkEnd w:id="0"/>

--- a/Test_BP/Fol_2k_files_500(2)/de-DE/file 500_2 - Copy (428)_de.docx
+++ b/Test_BP/Fol_2k_files_500(2)/de-DE/file 500_2 - Copy (428)_de.docx
@@ -42,7 +42,7 @@
           <w:cs w:val="0"/>
           <w:lang w:val="de-DE" w:eastAsia="zh-TW" w:bidi="ar-SA"/>
         </w:rPr>
-        <w:t>t ëéxcëépt tòò sòò tëémpëér mýútýúãál tãástëés mòòthëér.</w:t>
+        <w:t>t èëxcèëpt töò söò tèëmpèër müýtüýàãl tàãstèës möòthèër.</w:t>
       </w:r>
       <w:r>
         <w:rPr>
@@ -116,7 +116,7 @@
           <w:cs w:val="0"/>
           <w:lang w:val="de-DE" w:eastAsia="zh-TW" w:bidi="ar-SA"/>
         </w:rPr>
-        <w:t>Ìntéêréêstéêd cúültîïvåätéêd îïts còòntîïnúüîïng nòòw yéêt åäréê.</w:t>
+        <w:t>Întêêrêêstêêd cüùltîïvàâtêêd îïts còõntîïnüùîïng nòõw yêêt àârêê.</w:t>
       </w:r>
       <w:r>
         <w:rPr>
@@ -190,7 +190,7 @@
           <w:cs w:val="0"/>
           <w:lang w:val="de-DE" w:eastAsia="zh-TW" w:bidi="ar-SA"/>
         </w:rPr>
-        <w:t>Ôüüt ïïntêèrêèstêèd ãàccêèptãàncêè óóüür pãàrtïïãàlïïty ãàffróóntïïng üünplêèãàsãànt why ãàdd.</w:t>
+        <w:t>Òýút ïîntéëréëstéëd åäccéëptåäncéë ööýúr påärtïîåälïîty åäffrööntïîng ýúnpléëåäsåänt why åädd.</w:t>
       </w:r>
       <w:r>
         <w:rPr>
@@ -264,7 +264,7 @@
           <w:cs w:val="0"/>
           <w:lang w:val="de-DE" w:eastAsia="zh-TW" w:bidi="ar-SA"/>
         </w:rPr>
-        <w:t>Èstéééém gãärdéén méén yéét shy cõôüùrséé.</w:t>
+        <w:t>Èstêéêém gæârdêén mêén yêét shy cöôýûrsêé.</w:t>
       </w:r>
       <w:r>
         <w:rPr>
@@ -338,7 +338,7 @@
           <w:cs w:val="0"/>
           <w:lang w:val="de-DE" w:eastAsia="zh-TW" w:bidi="ar-SA"/>
         </w:rPr>
-        <w:t>Cóõnsýýltêëd ýýp my tóõlêërãäbly sóõmêëtîîmêës pêërpêëtýýãäl óõh.</w:t>
+        <w:t>Cöönsûültèéd ûüp my töölèéräãbly söömèétìîmèés pèérpèétûüäãl ööh.</w:t>
       </w:r>
       <w:r>
         <w:rPr>
@@ -412,7 +412,7 @@
           <w:cs w:val="0"/>
           <w:lang w:val="de-DE" w:eastAsia="zh-TW" w:bidi="ar-SA"/>
         </w:rPr>
-        <w:t>Êxpréêssííöõn ááccéêptááncéê íímprýüdéêncéê páártíícýüláár háád éêáát ýünsáátííáábléê.</w:t>
+        <w:t>Êxprèéssìïôôn æáccèéptæáncèé ìïmprùûdèéncèé pæártìïcùûlæár hæád èéæát ùûnsæátìïæáblèé.</w:t>
       </w:r>
       <w:r>
         <w:rPr>
@@ -492,7 +492,7 @@
           <w:cs w:val="0"/>
           <w:lang w:val="de-DE" w:eastAsia="zh-TW" w:bidi="ar-SA"/>
         </w:rPr>
-        <w:t>Häåd dêênõòtîíng prõòpêêrly jõòîíntýürêê yõòýü õòccäåsîíõòn dîírêêctly räåîíllêêry.</w:t>
+        <w:t>Hââd dèénôötîìng prôöpèérly jôöîìntûúrèé yôöûú ôöccââsîìôön dîìrèéctly rââîìllèéry.</w:t>
       </w:r>
       <w:r>
         <w:rPr>
@@ -566,7 +566,7 @@
           <w:cs w:val="0"/>
           <w:lang w:val="de-DE" w:eastAsia="zh-TW" w:bidi="ar-SA"/>
         </w:rPr>
-        <w:t>Ín sáàíïd töò öòf pöòöòr fùüll béè pöòst fáàcéè snùüg.</w:t>
+        <w:t>Ín sãæíìd töò öòf pöòöòr fûûll bëê pöòst fãæcëê snûûg.</w:t>
       </w:r>
       <w:r>
         <w:rPr>
@@ -640,7 +640,7 @@
           <w:cs w:val="0"/>
           <w:lang w:val="de-DE" w:eastAsia="zh-TW" w:bidi="ar-SA"/>
         </w:rPr>
-        <w:t>Ìntröòdûücèèd íîmprûüdèèncèè sèèèè sâãy ûünplèèâãsíîng dèèvöònshíîrèè âãccèèptâãncèè söòn.</w:t>
+        <w:t>Ïntròódüûcëëd ïïmprüûdëëncëë sëëëë sæây üûnplëëæâsïïng dëëvòónshïïrëë æâccëëptæâncëë sòón.</w:t>
       </w:r>
       <w:r>
         <w:rPr>
@@ -714,7 +714,7 @@
           <w:cs w:val="0"/>
           <w:lang w:val="de-DE" w:eastAsia="zh-TW" w:bidi="ar-SA"/>
         </w:rPr>
-        <w:t>Ëxêëtêër lòóngêër wîísdòóm gåæy nòór dêësîígn åægêë.</w:t>
+        <w:t>Éxêétêér lôöngêér wìïsdôöm gæáy nôör dêésìïgn æágêé.</w:t>
       </w:r>
       <w:r>
         <w:rPr>
@@ -788,7 +788,7 @@
           <w:cs w:val="0"/>
           <w:lang w:val="de-DE" w:eastAsia="zh-TW" w:bidi="ar-SA"/>
         </w:rPr>
-        <w:t>Åm wëêààthëêr tóó ëêntëêrëêd nóórlàànd nóó îìn shóówîìng sëêrvîìcëê.</w:t>
+        <w:t>Âm wèêæäthèêr tòó èêntèêrèêd nòórlæänd nòó îìn shòówîìng sèêrvîìcèê.</w:t>
       </w:r>
       <w:r>
         <w:rPr>
@@ -862,7 +862,7 @@
           <w:cs w:val="0"/>
           <w:lang w:val="de-DE" w:eastAsia="zh-TW" w:bidi="ar-SA"/>
         </w:rPr>
-        <w:t>Nòõr réépééåâtééd spééåâkíìng shy åâppéétíìtéé.</w:t>
+        <w:t>Nöõr rèëpèëàätèëd spèëàäkíìng shy àäppèëtíìtèë.</w:t>
       </w:r>
       <w:r>
         <w:rPr>
@@ -936,7 +936,7 @@
           <w:cs w:val="0"/>
           <w:lang w:val="de-DE" w:eastAsia="zh-TW" w:bidi="ar-SA"/>
         </w:rPr>
-        <w:t>Èxcîîtéèd îît hæãstîîly æãn pæãstüúréè îît ööbséèrvéè.</w:t>
+        <w:t>Ëxcìîtéêd ìît hãåstìîly ãån pãåstúúréê ìît öõbséêrvéê.</w:t>
       </w:r>
       <w:r>
         <w:rPr>
@@ -1010,7 +1010,7 @@
           <w:cs w:val="0"/>
           <w:lang w:val="de-DE" w:eastAsia="zh-TW" w:bidi="ar-SA"/>
         </w:rPr>
-        <w:t>Snùüg häãnd hôów däãrëë hëërëë tôóôó.</w:t>
+        <w:t>Snùùg hâånd hõöw dâårêè hêèrêè tõöõö.</w:t>
       </w:r>
       <w:bookmarkStart w:id="0" w:name="_GoBack"/>
       <w:bookmarkEnd w:id="0"/>

--- a/Test_BP/Fol_2k_files_500(2)/de-DE/file 500_2 - Copy (428)_de.docx
+++ b/Test_BP/Fol_2k_files_500(2)/de-DE/file 500_2 - Copy (428)_de.docx
@@ -42,7 +42,7 @@
           <w:cs w:val="0"/>
           <w:lang w:val="de-DE" w:eastAsia="zh-TW" w:bidi="ar-SA"/>
         </w:rPr>
-        <w:t>t èëxcèëpt töò söò tèëmpèër müýtüýàãl tàãstèës möòthèër.</w:t>
+        <w:t>t èêxcèêpt tôô sôô tèêmpèêr mýútýúàål tàåstèês môôthèêr.</w:t>
       </w:r>
       <w:r>
         <w:rPr>
@@ -116,7 +116,7 @@
           <w:cs w:val="0"/>
           <w:lang w:val="de-DE" w:eastAsia="zh-TW" w:bidi="ar-SA"/>
         </w:rPr>
-        <w:t>Întêêrêêstêêd cüùltîïvàâtêêd îïts còõntîïnüùîïng nòõw yêêt àârêê.</w:t>
+        <w:t>Întéérééstééd cüûltïîvæätééd ïîts còòntïînüûïîng nòòw yéét æäréé.</w:t>
       </w:r>
       <w:r>
         <w:rPr>
@@ -190,7 +190,7 @@
           <w:cs w:val="0"/>
           <w:lang w:val="de-DE" w:eastAsia="zh-TW" w:bidi="ar-SA"/>
         </w:rPr>
-        <w:t>Òýút ïîntéëréëstéëd åäccéëptåäncéë ööýúr påärtïîåälïîty åäffrööntïîng ýúnpléëåäsåänt why åädd.</w:t>
+        <w:t>Òùüt îíntêérêéstêéd âãccêéptâãncêé ôöùür pâãrtîíâãlîíty âãffrôöntîíng ùünplêéâãsâãnt why âãdd.</w:t>
       </w:r>
       <w:r>
         <w:rPr>
@@ -264,7 +264,7 @@
           <w:cs w:val="0"/>
           <w:lang w:val="de-DE" w:eastAsia="zh-TW" w:bidi="ar-SA"/>
         </w:rPr>
-        <w:t>Èstêéêém gæârdêén mêén yêét shy cöôýûrsêé.</w:t>
+        <w:t>Èstêêêêm gæãrdêên mêên yêêt shy cóóûûrsêê.</w:t>
       </w:r>
       <w:r>
         <w:rPr>
@@ -338,7 +338,7 @@
           <w:cs w:val="0"/>
           <w:lang w:val="de-DE" w:eastAsia="zh-TW" w:bidi="ar-SA"/>
         </w:rPr>
-        <w:t>Cöönsûültèéd ûüp my töölèéräãbly söömèétìîmèés pèérpèétûüäãl ööh.</w:t>
+        <w:t>Cóönsúùltéëd úùp my tóöléëràãbly sóöméëtìíméës péërpéëtúùàãl óöh.</w:t>
       </w:r>
       <w:r>
         <w:rPr>
@@ -412,7 +412,7 @@
           <w:cs w:val="0"/>
           <w:lang w:val="de-DE" w:eastAsia="zh-TW" w:bidi="ar-SA"/>
         </w:rPr>
-        <w:t>Êxprèéssìïôôn æáccèéptæáncèé ìïmprùûdèéncèé pæártìïcùûlæár hæád èéæát ùûnsæátìïæáblèé.</w:t>
+        <w:t>Èxprëèssîïòòn ãáccëèptãáncëè îïmprùüdëèncëè pãártîïcùülãár hãád ëèãát ùünsãátîïãáblëè.</w:t>
       </w:r>
       <w:r>
         <w:rPr>
@@ -492,7 +492,7 @@
           <w:cs w:val="0"/>
           <w:lang w:val="de-DE" w:eastAsia="zh-TW" w:bidi="ar-SA"/>
         </w:rPr>
-        <w:t>Hââd dèénôötîìng prôöpèérly jôöîìntûúrèé yôöûú ôöccââsîìôön dîìrèéctly rââîìllèéry.</w:t>
+        <w:t>Hæåd dèênòõtìîng pròõpèêrly jòõìîntûúrèê yòõûú òõccæåsìîòõn dìîrèêctly ræåìîllèêry.</w:t>
       </w:r>
       <w:r>
         <w:rPr>
@@ -566,7 +566,7 @@
           <w:cs w:val="0"/>
           <w:lang w:val="de-DE" w:eastAsia="zh-TW" w:bidi="ar-SA"/>
         </w:rPr>
-        <w:t>Ín sãæíìd töò öòf pöòöòr fûûll bëê pöòst fãæcëê snûûg.</w:t>
+        <w:t>În sàæïíd töô öôf pöôöôr füýll bëé pöôst fàæcëé snüýg.</w:t>
       </w:r>
       <w:r>
         <w:rPr>
@@ -640,7 +640,7 @@
           <w:cs w:val="0"/>
           <w:lang w:val="de-DE" w:eastAsia="zh-TW" w:bidi="ar-SA"/>
         </w:rPr>
-        <w:t>Ïntròódüûcëëd ïïmprüûdëëncëë sëëëë sæây üûnplëëæâsïïng dëëvòónshïïrëë æâccëëptæâncëë sòón.</w:t>
+        <w:t>Ìntróôdýýcêéd íímprýýdêéncêé sêéêé säây ýýnplêéäâsííng dêévóônshíírêé äâccêéptäâncêé sóôn.</w:t>
       </w:r>
       <w:r>
         <w:rPr>
@@ -714,7 +714,7 @@
           <w:cs w:val="0"/>
           <w:lang w:val="de-DE" w:eastAsia="zh-TW" w:bidi="ar-SA"/>
         </w:rPr>
-        <w:t>Éxêétêér lôöngêér wìïsdôöm gæáy nôör dêésìïgn æágêé.</w:t>
+        <w:t>Éxêétêér lööngêér wìïsdööm gåày nöör dêésìïgn åàgêé.</w:t>
       </w:r>
       <w:r>
         <w:rPr>
@@ -788,7 +788,7 @@
           <w:cs w:val="0"/>
           <w:lang w:val="de-DE" w:eastAsia="zh-TW" w:bidi="ar-SA"/>
         </w:rPr>
-        <w:t>Âm wèêæäthèêr tòó èêntèêrèêd nòórlæänd nòó îìn shòówîìng sèêrvîìcèê.</w:t>
+        <w:t>Ãm wéêæáthéêr tòö éêntéêréêd nòörlæánd nòö îín shòöwîíng séêrvîícéê.</w:t>
       </w:r>
       <w:r>
         <w:rPr>
@@ -862,7 +862,7 @@
           <w:cs w:val="0"/>
           <w:lang w:val="de-DE" w:eastAsia="zh-TW" w:bidi="ar-SA"/>
         </w:rPr>
-        <w:t>Nöõr rèëpèëàätèëd spèëàäkíìng shy àäppèëtíìtèë.</w:t>
+        <w:t>Nôör rêèpêèæætêèd spêèæækìíng shy ææppêètìítêè.</w:t>
       </w:r>
       <w:r>
         <w:rPr>
@@ -936,7 +936,7 @@
           <w:cs w:val="0"/>
           <w:lang w:val="de-DE" w:eastAsia="zh-TW" w:bidi="ar-SA"/>
         </w:rPr>
-        <w:t>Ëxcìîtéêd ìît hãåstìîly ãån pãåstúúréê ìît öõbséêrvéê.</w:t>
+        <w:t>Éxcìîtéèd ìît häåstìîly äån päåstüùréè ìît õôbséèrvéè.</w:t>
       </w:r>
       <w:r>
         <w:rPr>
@@ -1010,7 +1010,7 @@
           <w:cs w:val="0"/>
           <w:lang w:val="de-DE" w:eastAsia="zh-TW" w:bidi="ar-SA"/>
         </w:rPr>
-        <w:t>Snùùg hâånd hõöw dâårêè hêèrêè tõöõö.</w:t>
+        <w:t>Snûüg hàãnd hòöw dàãrèê hèêrèê tòöòö.</w:t>
       </w:r>
       <w:bookmarkStart w:id="0" w:name="_GoBack"/>
       <w:bookmarkEnd w:id="0"/>
